--- a/Article1/Pipes_Article1_Callouts.docx
+++ b/Article1/Pipes_Article1_Callouts.docx
@@ -615,16 +615,7 @@
           <w:sz w:val="20"/>
           <w:szCs w:val="20"/>
         </w:rPr>
-        <w:t>palette</w:t>
-      </w:r>
-      <w:r>
-        <w:rPr>
-          <w:rStyle w:val="st"/>
-          <w:rFonts w:ascii="Courier New" w:hAnsi="Courier New" w:cs="Courier New"/>
-          <w:sz w:val="20"/>
-          <w:szCs w:val="20"/>
-        </w:rPr>
-        <w:t>Pico</w:t>
+        <w:t>palettePico</w:t>
       </w:r>
       <w:proofErr w:type="spellEnd"/>
       <w:r>
@@ -783,25 +774,7 @@
           <w:szCs w:val="20"/>
           <w:lang w:val="en-AU"/>
         </w:rPr>
-        <w:t xml:space="preserve"> knows about your new palette, download a .PAL file from the internet (try </w:t>
-      </w:r>
-      <w:proofErr w:type="spellStart"/>
-      <w:r>
-        <w:rPr>
-          <w:sz w:val="20"/>
-          <w:szCs w:val="20"/>
-          <w:lang w:val="en-AU"/>
-        </w:rPr>
-        <w:t xml:space="preserve">here </w:t>
-      </w:r>
-      <w:proofErr w:type="spellEnd"/>
-      <w:r>
-        <w:rPr>
-          <w:sz w:val="20"/>
-          <w:szCs w:val="20"/>
-          <w:lang w:val="en-AU"/>
-        </w:rPr>
-        <w:t xml:space="preserve">&gt; </w:t>
+        <w:t xml:space="preserve"> knows about your new palette, download a .PAL file from the internet (try here &gt; </w:t>
       </w:r>
       <w:hyperlink r:id="rId5" w:history="1">
         <w:r>
@@ -1628,47 +1601,7 @@
           <w:szCs w:val="20"/>
           <w:lang w:val="en-AU"/>
         </w:rPr>
-        <w:t>graphics automatically into data files that can then</w:t>
-      </w:r>
-      <w:r>
-        <w:rPr>
-          <w:sz w:val="20"/>
-          <w:szCs w:val="20"/>
-          <w:lang w:val="en-AU"/>
-        </w:rPr>
-        <w:t xml:space="preserve"> </w:t>
-      </w:r>
-      <w:r>
-        <w:rPr>
-          <w:sz w:val="20"/>
-          <w:szCs w:val="20"/>
-          <w:lang w:val="en-AU"/>
-        </w:rPr>
-        <w:t xml:space="preserve">be </w:t>
-      </w:r>
-      <w:r>
-        <w:rPr>
-          <w:sz w:val="20"/>
-          <w:szCs w:val="20"/>
-          <w:lang w:val="en-AU"/>
-        </w:rPr>
-        <w:t xml:space="preserve">directly </w:t>
-      </w:r>
-      <w:r>
-        <w:rPr>
-          <w:sz w:val="20"/>
-          <w:szCs w:val="20"/>
-          <w:lang w:val="en-AU"/>
-        </w:rPr>
-        <w:t xml:space="preserve">incorporated </w:t>
-      </w:r>
-      <w:r>
-        <w:rPr>
-          <w:sz w:val="20"/>
-          <w:szCs w:val="20"/>
-          <w:lang w:val="en-AU"/>
-        </w:rPr>
-        <w:t>into your game.</w:t>
+        <w:t>graphics automatically into data files that can then be directly incorporated into your game.</w:t>
       </w:r>
       <w:r>
         <w:rPr>
@@ -2416,8 +2349,6 @@
         </w:rPr>
         <w:t>r</w:t>
       </w:r>
-      <w:bookmarkStart w:id="0" w:name="_GoBack"/>
-      <w:bookmarkEnd w:id="0"/>
       <w:r>
         <w:rPr>
           <w:sz w:val="20"/>
@@ -2620,7 +2551,23 @@
           <w:rFonts w:ascii="Courier New" w:hAnsi="Courier New" w:cs="Courier New"/>
           <w:sz w:val="21"/>
         </w:rPr>
-        <w:t xml:space="preserve"> byte puzzles_5x5_count = 2;</w:t>
+        <w:t xml:space="preserve"> </w:t>
+      </w:r>
+      <w:r>
+        <w:rPr>
+          <w:rStyle w:val="st"/>
+          <w:rFonts w:ascii="Courier New" w:hAnsi="Courier New" w:cs="Courier New"/>
+          <w:sz w:val="21"/>
+        </w:rPr>
+        <w:t>uint8_t</w:t>
+      </w:r>
+      <w:r>
+        <w:rPr>
+          <w:rStyle w:val="st"/>
+          <w:rFonts w:ascii="Courier New" w:hAnsi="Courier New" w:cs="Courier New"/>
+          <w:sz w:val="21"/>
+        </w:rPr>
+        <w:t xml:space="preserve"> puzzles_5x5_count = 2;</w:t>
       </w:r>
     </w:p>
     <w:p>
@@ -2697,7 +2644,31 @@
         <w:rPr>
           <w:rFonts w:asciiTheme="minorHAnsi" w:hAnsiTheme="minorHAnsi" w:cstheme="minorBidi"/>
         </w:rPr>
-        <w:t xml:space="preserve"> are a data structure that can store a collection of items (bytes, integers or even other objects).  Arrays can be single- or multi- dimensional and the items are retrieved using an index.  Arrays in </w:t>
+        <w:t xml:space="preserve"> are a data structure that can store a collection of items </w:t>
+      </w:r>
+      <w:r>
+        <w:rPr>
+          <w:rFonts w:asciiTheme="minorHAnsi" w:hAnsiTheme="minorHAnsi" w:cstheme="minorBidi"/>
+        </w:rPr>
+        <w:t xml:space="preserve">- </w:t>
+      </w:r>
+      <w:r>
+        <w:rPr>
+          <w:rFonts w:asciiTheme="minorHAnsi" w:hAnsiTheme="minorHAnsi" w:cstheme="minorBidi"/>
+        </w:rPr>
+        <w:t>bytes</w:t>
+      </w:r>
+      <w:r>
+        <w:rPr>
+          <w:rFonts w:asciiTheme="minorHAnsi" w:hAnsiTheme="minorHAnsi" w:cstheme="minorBidi"/>
+        </w:rPr>
+        <w:t xml:space="preserve"> (known as uint8_t in C++)</w:t>
+      </w:r>
+      <w:r>
+        <w:rPr>
+          <w:rFonts w:asciiTheme="minorHAnsi" w:hAnsiTheme="minorHAnsi" w:cstheme="minorBidi"/>
+        </w:rPr>
+        <w:t xml:space="preserve">, integers or even other objects.  Arrays can be single- or multi- dimensional and the items are retrieved using an index.  Arrays in </w:t>
       </w:r>
       <w:proofErr w:type="gramStart"/>
       <w:r>
@@ -4033,7 +4004,23 @@
           <w:rFonts w:asciiTheme="minorHAnsi" w:hAnsiTheme="minorHAnsi" w:cstheme="minorBidi"/>
           <w:lang w:val="en-AU"/>
         </w:rPr>
-        <w:t>As we discussed earlier, we can use hexadecimal notation when specifying arrays and save space by combining two values into one byte.  When we read the data back we need to easily be able to split the two digits apart.</w:t>
+        <w:t xml:space="preserve">As we discussed earlier, we can use hexadecimal notation when specifying arrays and save space by combining two values into one </w:t>
+      </w:r>
+      <w:bookmarkStart w:id="0" w:name="_GoBack"/>
+      <w:r>
+        <w:rPr>
+          <w:rFonts w:asciiTheme="minorHAnsi" w:hAnsiTheme="minorHAnsi" w:cstheme="minorBidi"/>
+          <w:lang w:val="en-AU"/>
+        </w:rPr>
+        <w:t>byte</w:t>
+      </w:r>
+      <w:bookmarkEnd w:id="0"/>
+      <w:r>
+        <w:rPr>
+          <w:rFonts w:asciiTheme="minorHAnsi" w:hAnsiTheme="minorHAnsi" w:cstheme="minorBidi"/>
+          <w:lang w:val="en-AU"/>
+        </w:rPr>
+        <w:t>.  When we read the data back we need to easily be able to split the two digits apart.</w:t>
       </w:r>
     </w:p>
     <w:p>
